--- a/ebegu-server/src/main/resources/vorlagenLastenausgleichTagesschulen/Vorlage_Verfügung_Lastenausgleich_Tagesschulen_21_22_fr.docx
+++ b/ebegu-server/src/main/resources/vorlagenLastenausgleichTagesschulen/Vorlage_Verfügung_Lastenausgleich_Tagesschulen_21_22_fr.docx
@@ -75,17 +75,11 @@
             <w:pPr>
               <w:pStyle w:val="Text85pt"/>
             </w:pPr>
-            <w:r>
-              <w:t>École ordinaire francophone</w:t>
-            </w:r>
           </w:p>
           <w:p>
             <w:pPr>
               <w:pStyle w:val="Text85pt"/>
             </w:pPr>
-            <w:r>
-              <w:t xml:space="preserve"> </w:t>
-            </w:r>
           </w:p>
           <w:p>
             <w:pPr>
@@ -140,17 +134,7 @@
               <w:pStyle w:val="Text85pt"/>
             </w:pPr>
             <w:r>
-              <w:t>{</w:t>
-            </w:r>
-            <w:proofErr w:type="spellStart"/>
-            <w:proofErr w:type="gramStart"/>
-            <w:r>
-              <w:t>userName</w:t>
-            </w:r>
-            <w:proofErr w:type="spellEnd"/>
-            <w:proofErr w:type="gramEnd"/>
-            <w:r>
-              <w:t>}</w:t>
+              <w:t>{userName}</w:t>
             </w:r>
           </w:p>
           <w:p>
@@ -158,17 +142,7 @@
               <w:pStyle w:val="Text85pt"/>
             </w:pPr>
             <w:r>
-              <w:t>{</w:t>
-            </w:r>
-            <w:proofErr w:type="spellStart"/>
-            <w:proofErr w:type="gramStart"/>
-            <w:r>
-              <w:t>userEmail</w:t>
-            </w:r>
-            <w:proofErr w:type="spellEnd"/>
-            <w:proofErr w:type="gramEnd"/>
-            <w:r>
-              <w:t>}</w:t>
+              <w:t>{userEmail}</w:t>
             </w:r>
           </w:p>
         </w:tc>
@@ -196,15 +170,7 @@
               </w:sdtPr>
               <w:sdtContent>
                 <w:r>
-                  <w:t>Direction de l'</w:t>
-                </w:r>
-                <w:proofErr w:type="spellStart"/>
-                <w:r>
-                  <w:t>instr</w:t>
-                </w:r>
-                <w:proofErr w:type="spellEnd"/>
-                <w:r>
-                  <w:t>. publique et de la culture, Ch. des Lovières 13, 2720 Tramelan</w:t>
+                  <w:t>Direction de l'instr. publique et de la culture, Ch. des Lovières 13, 2720 Tramelan</w:t>
                 </w:r>
               </w:sdtContent>
             </w:sdt>
@@ -253,21 +219,7 @@
               <w:rPr>
                 <w:lang w:val="de-CH"/>
               </w:rPr>
-              <w:t>{</w:t>
-            </w:r>
-            <w:proofErr w:type="spellStart"/>
-            <w:r>
-              <w:rPr>
-                <w:lang w:val="de-CH"/>
-              </w:rPr>
-              <w:t>gemeindeAnschrift</w:t>
-            </w:r>
-            <w:proofErr w:type="spellEnd"/>
-            <w:r>
-              <w:rPr>
-                <w:lang w:val="de-CH"/>
-              </w:rPr>
-              <w:t>}</w:t>
+              <w:t>{gemeindeAnschrift}</w:t>
             </w:r>
           </w:p>
           <w:p>
@@ -281,35 +233,7 @@
               <w:rPr>
                 <w:lang w:val="de-CH"/>
               </w:rPr>
-              <w:t>{</w:t>
-            </w:r>
-            <w:proofErr w:type="spellStart"/>
-            <w:r>
-              <w:rPr>
-                <w:lang w:val="de-CH"/>
-              </w:rPr>
-              <w:t>gemeindeStrasse</w:t>
-            </w:r>
-            <w:proofErr w:type="spellEnd"/>
-            <w:r>
-              <w:rPr>
-                <w:lang w:val="de-CH"/>
-              </w:rPr>
-              <w:t>} {</w:t>
-            </w:r>
-            <w:proofErr w:type="spellStart"/>
-            <w:r>
-              <w:rPr>
-                <w:lang w:val="de-CH"/>
-              </w:rPr>
-              <w:t>gemeindeNr</w:t>
-            </w:r>
-            <w:proofErr w:type="spellEnd"/>
-            <w:r>
-              <w:rPr>
-                <w:lang w:val="de-CH"/>
-              </w:rPr>
-              <w:t>}</w:t>
+              <w:t>{gemeindeStrasse} {gemeindeNr}</w:t>
             </w:r>
           </w:p>
           <w:p>
@@ -323,35 +247,7 @@
               <w:rPr>
                 <w:lang w:val="de-CH"/>
               </w:rPr>
-              <w:t>{</w:t>
-            </w:r>
-            <w:proofErr w:type="spellStart"/>
-            <w:r>
-              <w:rPr>
-                <w:lang w:val="de-CH"/>
-              </w:rPr>
-              <w:t>gemeindePLZ</w:t>
-            </w:r>
-            <w:proofErr w:type="spellEnd"/>
-            <w:r>
-              <w:rPr>
-                <w:lang w:val="de-CH"/>
-              </w:rPr>
-              <w:t>} {</w:t>
-            </w:r>
-            <w:proofErr w:type="spellStart"/>
-            <w:r>
-              <w:rPr>
-                <w:lang w:val="de-CH"/>
-              </w:rPr>
-              <w:t>gemeindeOrt</w:t>
-            </w:r>
-            <w:proofErr w:type="spellEnd"/>
-            <w:r>
-              <w:rPr>
-                <w:lang w:val="de-CH"/>
-              </w:rPr>
-              <w:t>}</w:t>
+              <w:t>{gemeindePLZ} {gemeindeOrt}</w:t>
             </w:r>
             <w:sdt>
               <w:sdtPr>
@@ -463,13 +359,8 @@
               </w:sdtPr>
               <w:sdtContent>
                 <w:r>
-                  <w:t xml:space="preserve">Notre </w:t>
+                  <w:t>Notre réf:</w:t>
                 </w:r>
-                <w:proofErr w:type="gramStart"/>
-                <w:r>
-                  <w:t>réf:</w:t>
-                </w:r>
-                <w:proofErr w:type="gramEnd"/>
                 <w:r>
                   <w:t> </w:t>
                 </w:r>
@@ -479,15 +370,7 @@
               <w:t xml:space="preserve"> </w:t>
             </w:r>
             <w:r>
-              <w:t>{</w:t>
-            </w:r>
-            <w:proofErr w:type="spellStart"/>
-            <w:r>
-              <w:t>fallNummer</w:t>
-            </w:r>
-            <w:proofErr w:type="spellEnd"/>
-            <w:r>
-              <w:t>}</w:t>
+              <w:t>{fallNummer}</w:t>
             </w:r>
           </w:p>
         </w:tc>
@@ -515,7 +398,7 @@
               <w:t>2</w:t>
             </w:r>
             <w:r>
-              <w:t>1</w:t>
+              <w:t>2</w:t>
             </w:r>
           </w:p>
         </w:tc>
@@ -762,21 +645,7 @@
         <w:rPr>
           <w:rFonts w:cs="Arial"/>
         </w:rPr>
-        <w:t>{</w:t>
-      </w:r>
-      <w:proofErr w:type="spellStart"/>
-      <w:r>
-        <w:rPr>
-          <w:rFonts w:cs="Arial"/>
-        </w:rPr>
-        <w:t>betreuungsstunden</w:t>
-      </w:r>
-      <w:proofErr w:type="spellEnd"/>
-      <w:r>
-        <w:rPr>
-          <w:rFonts w:cs="Arial"/>
-        </w:rPr>
-        <w:t xml:space="preserve">} </w:t>
+        <w:t xml:space="preserve">{betreuungsstunden} </w:t>
       </w:r>
       <w:r>
         <w:rPr>
@@ -796,51 +665,33 @@
         <w:rPr>
           <w:rFonts w:cs="Arial"/>
         </w:rPr>
+        <w:t xml:space="preserve">{elterngebuehren} </w:t>
+      </w:r>
+      <w:r>
+        <w:rPr>
+          <w:rFonts w:cs="Arial"/>
+          <w:b/>
+        </w:rPr>
+        <w:t>francs</w:t>
+      </w:r>
+      <w:r>
+        <w:rPr>
+          <w:rFonts w:cs="Arial"/>
+        </w:rPr>
+        <w:t xml:space="preserve">. </w:t>
+      </w:r>
+      <w:r>
+        <w:rPr>
+          <w:noProof/>
+        </w:rPr>
         <w:t>{</w:t>
       </w:r>
-      <w:proofErr w:type="spellStart"/>
-      <w:r>
-        <w:rPr>
-          <w:rFonts w:cs="Arial"/>
-        </w:rPr>
-        <w:t>elterngebuehren</w:t>
-      </w:r>
-      <w:proofErr w:type="spellEnd"/>
-      <w:r>
-        <w:rPr>
-          <w:rFonts w:cs="Arial"/>
-        </w:rPr>
-        <w:t xml:space="preserve">} </w:t>
-      </w:r>
-      <w:r>
-        <w:rPr>
-          <w:rFonts w:cs="Arial"/>
-          <w:b/>
-        </w:rPr>
-        <w:t>francs</w:t>
-      </w:r>
-      <w:r>
-        <w:rPr>
-          <w:rFonts w:cs="Arial"/>
-        </w:rPr>
-        <w:t xml:space="preserve">. </w:t>
-      </w:r>
-      <w:r>
-        <w:rPr>
-          <w:noProof/>
-        </w:rPr>
-        <w:t>{</w:t>
-      </w:r>
-      <w:proofErr w:type="spellStart"/>
-      <w:proofErr w:type="gramStart"/>
       <w:r>
         <w:rPr>
           <w:rFonts w:cs="Arial"/>
         </w:rPr>
         <w:t>textPaedagogischOderNicht</w:t>
       </w:r>
-      <w:proofErr w:type="spellEnd"/>
-      <w:proofErr w:type="gramEnd"/>
       <w:r>
         <w:rPr>
           <w:rFonts w:cs="Arial"/>
@@ -1009,21 +860,12 @@
           <w:b/>
         </w:rPr>
       </w:pPr>
-      <w:proofErr w:type="gramStart"/>
       <w:r>
         <w:rPr>
           <w:rFonts w:cs="Arial"/>
           <w:b/>
         </w:rPr>
-        <w:t>rend</w:t>
-      </w:r>
-      <w:proofErr w:type="gramEnd"/>
-      <w:r>
-        <w:rPr>
-          <w:rFonts w:cs="Arial"/>
-          <w:b/>
-        </w:rPr>
-        <w:t xml:space="preserve"> la décision suivante:</w:t>
+        <w:t>rend la décision suivante:</w:t>
       </w:r>
     </w:p>
     <w:p>
@@ -1201,27 +1043,23 @@
       <w:r>
         <w:rPr>
           <w:rFonts w:cs="Arial"/>
-        </w:rPr>
-        <w:t>{</w:t>
-      </w:r>
-      <w:proofErr w:type="spellStart"/>
-      <w:r>
-        <w:rPr>
-          <w:rFonts w:cs="Arial"/>
-        </w:rPr>
-        <w:t>ersteRate</w:t>
-      </w:r>
-      <w:proofErr w:type="spellEnd"/>
-      <w:r>
-        <w:rPr>
-          <w:rFonts w:cs="Arial"/>
-        </w:rPr>
-        <w:t xml:space="preserve">} </w:t>
-      </w:r>
-      <w:r>
-        <w:rPr>
-          <w:rFonts w:cs="Arial"/>
           <w:b/>
+          <w:bCs w:val="0"/>
+        </w:rPr>
+        <w:t>{ersteRate}</w:t>
+      </w:r>
+      <w:r>
+        <w:rPr>
+          <w:rFonts w:cs="Arial"/>
+          <w:b/>
+          <w:bCs w:val="0"/>
+        </w:rPr>
+        <w:t> </w:t>
+      </w:r>
+      <w:r>
+        <w:rPr>
+          <w:rFonts w:cs="Arial"/>
+          <w:b/>
         </w:rPr>
         <w:t>francs</w:t>
       </w:r>
@@ -1302,23 +1140,7 @@
           <w:rFonts w:cs="Arial"/>
           <w:b/>
         </w:rPr>
-        <w:t>{</w:t>
-      </w:r>
-      <w:proofErr w:type="spellStart"/>
-      <w:r>
-        <w:rPr>
-          <w:rFonts w:cs="Arial"/>
-          <w:b/>
-        </w:rPr>
-        <w:t>zweiteRate</w:t>
-      </w:r>
-      <w:proofErr w:type="spellEnd"/>
-      <w:r>
-        <w:rPr>
-          <w:rFonts w:cs="Arial"/>
-          <w:b/>
-        </w:rPr>
-        <w:t xml:space="preserve">} </w:t>
+        <w:t xml:space="preserve">{zweiteRate} </w:t>
       </w:r>
       <w:r>
         <w:rPr>
@@ -1388,23 +1210,7 @@
           <w:rFonts w:cs="Arial"/>
           <w:b/>
         </w:rPr>
-        <w:t>{</w:t>
-      </w:r>
-      <w:proofErr w:type="spellStart"/>
-      <w:r>
-        <w:rPr>
-          <w:rFonts w:cs="Arial"/>
-          <w:b/>
-        </w:rPr>
-        <w:t>ersteRateProg</w:t>
-      </w:r>
-      <w:proofErr w:type="spellEnd"/>
-      <w:r>
-        <w:rPr>
-          <w:rFonts w:cs="Arial"/>
-          <w:b/>
-        </w:rPr>
-        <w:t xml:space="preserve">} </w:t>
+        <w:t xml:space="preserve">{ersteRateProg} </w:t>
       </w:r>
       <w:r>
         <w:rPr>
@@ -1748,21 +1554,7 @@
         <w:rPr>
           <w:rFonts w:cs="Arial"/>
         </w:rPr>
-        <w:t xml:space="preserve"> via </w:t>
-      </w:r>
-      <w:proofErr w:type="spellStart"/>
-      <w:r>
-        <w:rPr>
-          <w:rFonts w:cs="Arial"/>
-        </w:rPr>
-        <w:t>kiBon</w:t>
-      </w:r>
-      <w:proofErr w:type="spellEnd"/>
-      <w:r>
-        <w:rPr>
-          <w:rFonts w:cs="Arial"/>
-        </w:rPr>
-        <w:t xml:space="preserve">. </w:t>
+        <w:t xml:space="preserve"> via kiBon. </w:t>
       </w:r>
     </w:p>
     <w:p>
@@ -2081,48 +1873,15 @@
             <w:tcW w:w="4677" w:type="dxa"/>
           </w:tcPr>
           <w:p>
-            <w:sdt>
-              <w:sdtPr>
-                <w:tag w:val="AbsenderFettR"/>
-                <w:id w:val="1980109850"/>
-                <w:placeholder>
-                  <w:docPart w:val="D12322F87AD14FD083DA3DA309832254"/>
-                </w:placeholder>
-                <w:dataBinding w:prefixMappings="xmlns:ns='http://schemas.officeatwork.com/CustomXMLPart'" w:xpath="/ns:officeatwork/ns:AbsenderFettR" w:storeItemID="{C9EF7656-0210-462C-829B-A9AFE99E1459}"/>
-                <w:text w:multiLine="1"/>
-              </w:sdtPr>
-              <w:sdtContent>
-                <w:r>
-                  <w:t>Office de l'école obligatoire et du conseil</w:t>
-                </w:r>
-                <w:r>
-                  <w:br/>
-                  <w:t>Section francophone</w:t>
-                </w:r>
-              </w:sdtContent>
-            </w:sdt>
-            <w:sdt>
-              <w:sdtPr>
-                <w:tag w:val="ZusatzR"/>
-                <w:id w:val="-2120665849"/>
-                <w:placeholder>
-                  <w:docPart w:val="1E374C639C554910AFDA743B27D12459"/>
-                </w:placeholder>
-                <w:showingPlcHdr/>
-                <w:dataBinding w:prefixMappings="xmlns:ns='http://schemas.officeatwork.com/CustomXMLPart'" w:xpath="/ns:officeatwork/ns:ZusatzR" w:storeItemID="{C9EF7656-0210-462C-829B-A9AFE99E1459}"/>
-                <w:text w:multiLine="1"/>
-              </w:sdtPr>
-              <w:sdtContent>
-                <w:r>
-                  <w:rPr>
-                    <w:rStyle w:val="Platzhaltertext"/>
-                  </w:rPr>
-                  <w:t xml:space="preserve"> </w:t>
-                </w:r>
-              </w:sdtContent>
-            </w:sdt>
+            <w:r>
+              <w:t>Office de l'école obligatoire et du conseil</w:t>
+            </w:r>
           </w:p>
-          <w:p/>
+          <w:p>
+            <w:r>
+              <w:t>École ordinaire francophone</w:t>
+            </w:r>
+          </w:p>
           <w:p/>
           <w:p/>
           <w:p/>
@@ -2142,7 +1901,16 @@
           </w:p>
           <w:p>
             <w:r>
-              <w:t>Chef de la section francophone et suppléant du chef de l’Office</w:t>
+              <w:t xml:space="preserve">Chef </w:t>
+            </w:r>
+            <w:r>
+              <w:t>de l’école ordinaire francophone</w:t>
+            </w:r>
+            <w:r>
+              <w:t xml:space="preserve"> </w:t>
+            </w:r>
+            <w:r>
+              <w:t>et suppléant du chef de l’Office</w:t>
             </w:r>
             <w:r>
               <w:t xml:space="preserve"> </w:t>
@@ -2404,21 +2172,11 @@
                             </w:r>
                           </w:p>
                           <w:p>
-                            <w:proofErr w:type="gramStart"/>
+                            <w:pPr>
+                              <w:jc w:val="both"/>
+                            </w:pPr>
                             <w:r>
-                              <w:t>la</w:t>
-                            </w:r>
-                            <w:proofErr w:type="gramEnd"/>
-                            <w:r>
-                              <w:t xml:space="preserve"> présente décision peut faire l’objet d’un recours écrit et motivé dans les 30 jours suivant sa notification, auprès de la Direction de l’instruction publique, Service juridique, </w:t>
-                            </w:r>
-                            <w:proofErr w:type="spellStart"/>
-                            <w:r>
-                              <w:t>Sulgeneckstrasse</w:t>
-                            </w:r>
-                            <w:proofErr w:type="spellEnd"/>
-                            <w:r>
-                              <w:t xml:space="preserve"> 70, 3005 Berne. </w:t>
+                              <w:t xml:space="preserve">la présente décision peut faire l’objet d’un recours écrit et motivé dans les 30 jours suivant sa notification, auprès de la Direction de l’instruction publique, Service juridique, Sulgeneckstrasse 70, 3005 Berne. </w:t>
                             </w:r>
                             <w:r>
                               <w:t xml:space="preserve">La requête </w:t>
@@ -2484,21 +2242,11 @@
                       </w:r>
                     </w:p>
                     <w:p>
-                      <w:proofErr w:type="gramStart"/>
+                      <w:pPr>
+                        <w:jc w:val="both"/>
+                      </w:pPr>
                       <w:r>
-                        <w:t>la</w:t>
-                      </w:r>
-                      <w:proofErr w:type="gramEnd"/>
-                      <w:r>
-                        <w:t xml:space="preserve"> présente décision peut faire l’objet d’un recours écrit et motivé dans les 30 jours suivant sa notification, auprès de la Direction de l’instruction publique, Service juridique, </w:t>
-                      </w:r>
-                      <w:proofErr w:type="spellStart"/>
-                      <w:r>
-                        <w:t>Sulgeneckstrasse</w:t>
-                      </w:r>
-                      <w:proofErr w:type="spellEnd"/>
-                      <w:r>
-                        <w:t xml:space="preserve"> 70, 3005 Berne. </w:t>
+                        <w:t xml:space="preserve">la présente décision peut faire l’objet d’un recours écrit et motivé dans les 30 jours suivant sa notification, auprès de la Direction de l’instruction publique, Service juridique, Sulgeneckstrasse 70, 3005 Berne. </w:t>
                       </w:r>
                       <w:r>
                         <w:t xml:space="preserve">La requête </w:t>
@@ -2991,15 +2739,7 @@
               </w:rPr>
             </w:pPr>
             <w:r>
-              <w:t>CHF {</w:t>
-            </w:r>
-            <w:proofErr w:type="spellStart"/>
-            <w:r>
-              <w:t>normlohnkosten</w:t>
-            </w:r>
-            <w:proofErr w:type="spellEnd"/>
-            <w:r>
-              <w:t>}</w:t>
+              <w:t>CHF {normlohnkosten}</w:t>
             </w:r>
           </w:p>
         </w:tc>
@@ -3015,20 +2755,17 @@
               <w:rPr>
                 <w:rFonts w:cs="Arial"/>
                 <w:i/>
+                <w:iCs/>
                 <w:noProof/>
                 <w:highlight w:val="yellow"/>
               </w:rPr>
             </w:pPr>
             <w:r>
-              <w:t>CHF {</w:t>
-            </w:r>
-            <w:proofErr w:type="spellStart"/>
-            <w:r>
-              <w:t>normlohnkostenProg</w:t>
-            </w:r>
-            <w:proofErr w:type="spellEnd"/>
-            <w:r>
-              <w:t>}</w:t>
+              <w:rPr>
+                <w:i/>
+                <w:iCs/>
+              </w:rPr>
+              <w:t>CHF {normlohnkostenProg}</w:t>
             </w:r>
           </w:p>
         </w:tc>
@@ -3118,15 +2855,7 @@
               </w:rPr>
             </w:pPr>
             <w:r>
-              <w:t>CHF {</w:t>
-            </w:r>
-            <w:proofErr w:type="spellStart"/>
-            <w:r>
-              <w:t>normlohnkostenTotal</w:t>
-            </w:r>
-            <w:proofErr w:type="spellEnd"/>
-            <w:r>
-              <w:t>}</w:t>
+              <w:t>CHF {normlohnkostenTotal}</w:t>
             </w:r>
           </w:p>
         </w:tc>
@@ -3147,20 +2876,17 @@
               <w:rPr>
                 <w:rFonts w:cs="Arial"/>
                 <w:i/>
+                <w:iCs/>
                 <w:noProof/>
                 <w:highlight w:val="yellow"/>
               </w:rPr>
             </w:pPr>
             <w:r>
-              <w:t>CHF {</w:t>
-            </w:r>
-            <w:proofErr w:type="spellStart"/>
-            <w:r>
-              <w:t>normlohnkostenTotalProg</w:t>
-            </w:r>
-            <w:proofErr w:type="spellEnd"/>
-            <w:r>
-              <w:t>}</w:t>
+              <w:rPr>
+                <w:i/>
+                <w:iCs/>
+              </w:rPr>
+              <w:t>CHF {normlohnkostenTotalProg}</w:t>
             </w:r>
           </w:p>
         </w:tc>
@@ -3240,15 +2966,7 @@
               </w:rPr>
             </w:pPr>
             <w:r>
-              <w:t>CHF {</w:t>
-            </w:r>
-            <w:proofErr w:type="spellStart"/>
-            <w:r>
-              <w:t>elterngebuehren</w:t>
-            </w:r>
-            <w:proofErr w:type="spellEnd"/>
-            <w:r>
-              <w:t>}</w:t>
+              <w:t>CHF {elterngebuehren}</w:t>
             </w:r>
           </w:p>
         </w:tc>
@@ -3267,20 +2985,17 @@
               <w:rPr>
                 <w:rFonts w:cs="Arial"/>
                 <w:i/>
+                <w:iCs/>
                 <w:noProof/>
                 <w:highlight w:val="yellow"/>
               </w:rPr>
             </w:pPr>
             <w:r>
-              <w:t>CHF {</w:t>
-            </w:r>
-            <w:proofErr w:type="spellStart"/>
-            <w:r>
-              <w:t>elterngebuehrenProg</w:t>
-            </w:r>
-            <w:proofErr w:type="spellEnd"/>
-            <w:r>
-              <w:t>}</w:t>
+              <w:rPr>
+                <w:i/>
+                <w:iCs/>
+              </w:rPr>
+              <w:t>CHF {elterngebuehrenProg}</w:t>
             </w:r>
           </w:p>
         </w:tc>
@@ -3367,15 +3082,7 @@
               </w:rPr>
             </w:pPr>
             <w:r>
-              <w:t>CHF {</w:t>
-            </w:r>
-            <w:proofErr w:type="spellStart"/>
-            <w:r>
-              <w:t>lastenausgleichsberechtigterBetrag</w:t>
-            </w:r>
-            <w:proofErr w:type="spellEnd"/>
-            <w:r>
-              <w:t>}</w:t>
+              <w:t>CHF {lastenausgleichsberechtigterBetrag}</w:t>
             </w:r>
           </w:p>
         </w:tc>
@@ -3397,20 +3104,17 @@
               <w:rPr>
                 <w:rFonts w:cs="Arial"/>
                 <w:i/>
+                <w:iCs/>
                 <w:noProof/>
                 <w:highlight w:val="yellow"/>
               </w:rPr>
             </w:pPr>
             <w:r>
-              <w:t>CHF {</w:t>
-            </w:r>
-            <w:proofErr w:type="spellStart"/>
-            <w:r>
-              <w:t>lastenausgleichsberechtigterBetragProg</w:t>
-            </w:r>
-            <w:proofErr w:type="spellEnd"/>
-            <w:r>
-              <w:t>}</w:t>
+              <w:rPr>
+                <w:i/>
+                <w:iCs/>
+              </w:rPr>
+              <w:t>CHF {lastenausgleichsberechtigterBetragProg}</w:t>
             </w:r>
           </w:p>
         </w:tc>
@@ -3517,6 +3221,8 @@
               <w:rPr>
                 <w:rFonts w:cs="Arial"/>
                 <w:b/>
+                <w:i/>
+                <w:iCs/>
                 <w:noProof/>
                 <w:highlight w:val="yellow"/>
                 <w:lang w:val="de-CH"/>
@@ -3526,6 +3232,8 @@
               <w:rPr>
                 <w:rFonts w:cs="Arial"/>
                 <w:b/>
+                <w:i/>
+                <w:iCs/>
                 <w:noProof/>
               </w:rPr>
               <w:t>CHF {ersteRateProg}</w:t>
@@ -3642,6 +3350,8 @@
               <w:rPr>
                 <w:rFonts w:cs="Arial"/>
                 <w:b/>
+                <w:i/>
+                <w:iCs/>
                 <w:noProof/>
               </w:rPr>
             </w:pPr>
@@ -3649,6 +3359,8 @@
               <w:rPr>
                 <w:rFonts w:cs="Arial"/>
                 <w:b/>
+                <w:i/>
+                <w:iCs/>
                 <w:noProof/>
               </w:rPr>
               <w:t xml:space="preserve">Versement fin </w:t>
@@ -3657,6 +3369,8 @@
               <w:rPr>
                 <w:rFonts w:cs="Arial"/>
                 <w:b/>
+                <w:i/>
+                <w:iCs/>
                 <w:noProof/>
               </w:rPr>
               <w:t>202</w:t>
@@ -3665,6 +3379,8 @@
               <w:rPr>
                 <w:rFonts w:cs="Arial"/>
                 <w:b/>
+                <w:i/>
+                <w:iCs/>
                 <w:noProof/>
               </w:rPr>
               <w:t>2</w:t>
@@ -4244,7 +3960,7 @@
               <v:stroke joinstyle="miter"/>
               <v:path gradientshapeok="t" o:connecttype="rect"/>
             </v:shapetype>
-            <v:shape id="Textfeld 5" o:spid="_x0000_s1026" type="#_x0000_t202" style="position:absolute;margin-left:-1.6pt;margin-top:0;width:49.6pt;height:44.8pt;z-index:251668480;visibility:visible;mso-wrap-style:square;mso-width-percent:0;mso-height-percent:0;mso-wrap-distance-left:9pt;mso-wrap-distance-top:0;mso-wrap-distance-right:9pt;mso-wrap-distance-bottom:0;mso-position-horizontal:right;mso-position-horizontal-relative:margin;mso-position-vertical:bottom;mso-position-vertical-relative:page;mso-width-percent:0;mso-height-percent:0;mso-width-relative:margin;mso-height-relative:margin;v-text-anchor:bottom" o:gfxdata="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" filled="f" stroked="f" strokeweight=".5pt">
+            <v:shape id="Textfeld 5" o:spid="_x0000_s1027" type="#_x0000_t202" style="position:absolute;margin-left:-1.6pt;margin-top:0;width:49.6pt;height:44.8pt;z-index:251668480;visibility:visible;mso-wrap-style:square;mso-width-percent:0;mso-height-percent:0;mso-wrap-distance-left:9pt;mso-wrap-distance-top:0;mso-wrap-distance-right:9pt;mso-wrap-distance-bottom:0;mso-position-horizontal:right;mso-position-horizontal-relative:margin;mso-position-vertical:bottom;mso-position-vertical-relative:page;mso-width-percent:0;mso-height-percent:0;mso-width-relative:margin;mso-height-relative:margin;v-text-anchor:bottom" o:gfxdata="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" filled="f" stroked="f" strokeweight=".5pt">
               <v:textbox inset="0,0,0,8mm">
                 <w:txbxContent>
                   <w:p>
@@ -4436,7 +4152,7 @@
               <v:stroke joinstyle="miter"/>
               <v:path gradientshapeok="t" o:connecttype="rect"/>
             </v:shapetype>
-            <v:shape id="Textfeld 15" o:spid="_x0000_s1027" type="#_x0000_t202" style="position:absolute;margin-left:-1.6pt;margin-top:0;width:49.6pt;height:44.8pt;z-index:251660288;visibility:visible;mso-wrap-style:square;mso-width-percent:0;mso-height-percent:0;mso-wrap-distance-left:9pt;mso-wrap-distance-top:0;mso-wrap-distance-right:9pt;mso-wrap-distance-bottom:0;mso-position-horizontal:right;mso-position-horizontal-relative:margin;mso-position-vertical:bottom;mso-position-vertical-relative:page;mso-width-percent:0;mso-height-percent:0;mso-width-relative:margin;mso-height-relative:margin;v-text-anchor:bottom" o:gfxdata="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" filled="f" stroked="f" strokeweight=".5pt">
+            <v:shape id="Textfeld 15" o:spid="_x0000_s1028" type="#_x0000_t202" style="position:absolute;margin-left:-1.6pt;margin-top:0;width:49.6pt;height:44.8pt;z-index:251660288;visibility:visible;mso-wrap-style:square;mso-width-percent:0;mso-height-percent:0;mso-wrap-distance-left:9pt;mso-wrap-distance-top:0;mso-wrap-distance-right:9pt;mso-wrap-distance-bottom:0;mso-position-horizontal:right;mso-position-horizontal-relative:margin;mso-position-vertical:bottom;mso-position-vertical-relative:page;mso-width-percent:0;mso-height-percent:0;mso-width-relative:margin;mso-height-relative:margin;v-text-anchor:bottom" o:gfxdata="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" filled="f" stroked="f" strokeweight=".5pt">
               <v:textbox inset="0,0,0,8mm">
                 <w:txbxContent>
                   <w:p>
@@ -9808,65 +9524,6 @@
         </w:p>
       </w:docPartBody>
     </w:docPart>
-    <w:docPart>
-      <w:docPartPr>
-        <w:name w:val="D12322F87AD14FD083DA3DA309832254"/>
-        <w:category>
-          <w:name w:val="Général"/>
-          <w:gallery w:val="placeholder"/>
-        </w:category>
-        <w:types>
-          <w:type w:val="bbPlcHdr"/>
-        </w:types>
-        <w:behaviors>
-          <w:behavior w:val="content"/>
-        </w:behaviors>
-        <w:guid w:val="{A8178643-B1E4-4FC3-ABF6-674D20FD93D7}"/>
-      </w:docPartPr>
-      <w:docPartBody>
-        <w:p>
-          <w:pPr>
-            <w:pStyle w:val="D12322F87AD14FD083DA3DA309832254"/>
-          </w:pPr>
-          <w:r>
-            <w:rPr>
-              <w:rStyle w:val="Platzhaltertext"/>
-              <w:rFonts w:cstheme="minorHAnsi"/>
-            </w:rPr>
-            <w:t>​</w:t>
-          </w:r>
-        </w:p>
-      </w:docPartBody>
-    </w:docPart>
-    <w:docPart>
-      <w:docPartPr>
-        <w:name w:val="1E374C639C554910AFDA743B27D12459"/>
-        <w:category>
-          <w:name w:val="Général"/>
-          <w:gallery w:val="placeholder"/>
-        </w:category>
-        <w:types>
-          <w:type w:val="bbPlcHdr"/>
-        </w:types>
-        <w:behaviors>
-          <w:behavior w:val="content"/>
-        </w:behaviors>
-        <w:guid w:val="{A4E42BD4-91F7-4746-B13B-A9B662AF73B1}"/>
-      </w:docPartPr>
-      <w:docPartBody>
-        <w:p>
-          <w:pPr>
-            <w:pStyle w:val="1E374C639C554910AFDA743B27D12459"/>
-          </w:pPr>
-          <w:r>
-            <w:rPr>
-              <w:rStyle w:val="Platzhaltertext"/>
-            </w:rPr>
-            <w:t xml:space="preserve"> </w:t>
-          </w:r>
-        </w:p>
-      </w:docPartBody>
-    </w:docPart>
   </w:docParts>
 </w:glossaryDocument>
 </file>
@@ -9924,7 +9581,6 @@
     <w:sig w:usb0="E0002EFF" w:usb1="C0007843" w:usb2="00000009" w:usb3="00000000" w:csb0="000001FF" w:csb1="00000000"/>
   </w:font>
   <w:font w:name="ZapfDingbats">
-    <w:altName w:val="Wingdings"/>
     <w:panose1 w:val="00000000000000000000"/>
     <w:charset w:val="02"/>
     <w:family w:val="decorative"/>
@@ -10015,6 +9671,9 @@
   <w:rsids>
     <w:rsidRoot w:val="00A94FB4"/>
     <w:rsid w:val="001658A7"/>
+    <w:rsid w:val="0069314B"/>
+    <w:rsid w:val="008B4F98"/>
+    <w:rsid w:val="009B4D02"/>
     <w:rsid w:val="00A94FB4"/>
     <w:rsid w:val="00BB28EC"/>
     <w:rsid w:val="00D32099"/>
@@ -10519,14 +10178,6 @@
     <w:name w:val="BA448F69DE544988A5994EA988894093"/>
     <w:rsid w:val="00A94FB4"/>
   </w:style>
-  <w:style w:type="paragraph" w:customStyle="1" w:styleId="D12322F87AD14FD083DA3DA309832254">
-    <w:name w:val="D12322F87AD14FD083DA3DA309832254"/>
-    <w:rsid w:val="00A94FB4"/>
-  </w:style>
-  <w:style w:type="paragraph" w:customStyle="1" w:styleId="1E374C639C554910AFDA743B27D12459">
-    <w:name w:val="1E374C639C554910AFDA743B27D12459"/>
-    <w:rsid w:val="00A94FB4"/>
-  </w:style>
 </w:styles>
 </file>
 
@@ -10763,29 +10414,68 @@
 </file>
 
 <file path=customXml/item1.xml><?xml version="1.0" encoding="utf-8"?>
-<officeatwork xmlns="http://schemas.officeatwork.com/Media"/>
+<officeatwork xmlns="http://schemas.officeatwork.com/Document">eNp7v3u/jUt+cmlual6JnU1wfk5pSWZ+nmeKnY0+MscnMS+9NDE91c7E0MDCRh/OtQnLTC0HqoVQAUCh4NSc1GSgUfooHLgVAFPAKLA=</officeatwork>
 </file>
 
 <file path=customXml/item2.xml><?xml version="1.0" encoding="utf-8"?>
+<officeatwork xmlns="http://schemas.officeatwork.com/Formulas">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</officeatwork>
+</file>
+
+<file path=customXml/item3.xml><?xml version="1.0" encoding="utf-8"?>
 <p:properties xmlns:p="http://schemas.microsoft.com/office/2006/metadata/properties" xmlns:xsi="http://www.w3.org/2001/XMLSchema-instance" xmlns:pc="http://schemas.microsoft.com/office/infopath/2007/PartnerControls">
   <documentManagement/>
 </p:properties>
 </file>
 
-<file path=customXml/item3.xml><?xml version="1.0" encoding="utf-8"?>
-<officeatwork xmlns="http://schemas.officeatwork.com/Formulas">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</officeatwork>
-</file>
-
 <file path=customXml/item4.xml><?xml version="1.0" encoding="utf-8"?>
-<?mso-contentType ?>
-<FormTemplates xmlns="http://schemas.microsoft.com/sharepoint/v3/contenttype/forms">
-  <Display>DocumentLibraryForm</Display>
-  <Edit>DocumentLibraryForm</Edit>
-  <New>DocumentLibraryForm</New>
-</FormTemplates>
+<officeatwork xmlns="http://schemas.officeatwork.com/CustomXMLPart">
+  <SenderBlock>Direction de l'instruction publique et de la culture
+Office de l'école obligatoire et du conseil
+Section francophone
+Gestion de l'école
+Chemin des Lovières 13
+2720 Tramelan
++41 31 636 16 60
+oeco.inc@be.ch
+www.be.ch/inc
+Julie Pianto
++41 31 636 85 41
+julie.pianto@be.ch</SenderBlock>
+  <Signature1/>
+  <Signature2>​</Signature2>
+  <Introduction>Mesdames et Messieurs</Introduction>
+  <Closing>​</Closing>
+  <DeliveryOption>​</DeliveryOption>
+  <Organisation>​</Organisation>
+  <PlaceAndDate>Tramelan, le 10 novembre 2020</PlaceAndDate>
+  <Footer>​</Footer>
+  <AddressSingleLine>Direction de l'instr. publique et de la culture, Ch. des Lovières 13, 2720 Tramelan</AddressSingleLine>
+  <tab>	</tab>
+  <Page>Pages</Page>
+  <Author>Julie Pianto</Author>
+  <Closing2>​</Closing2>
+  <Reference_Label>Notre réf: </Reference_Label>
+  <Reference>​</Reference>
+  <AbsenderFettL>​</AbsenderFettL>
+  <AbsenderFettR>Office de l'école obligatoire et du conseil
+Section francophone</AbsenderFettR>
+  <DLaufnummer>​</DLaufnummer>
+  <YourReference>​</YourReference>
+  <YourReference_Label>Votre référence: </YourReference_Label>
+  <RecipientAddress>​</RecipientAddress>
+  <GLaufnummer>​</GLaufnummer>
+</officeatwork>
 </file>
 
 <file path=customXml/item5.xml><?xml version="1.0" encoding="utf-8"?>
+<b:Sources xmlns:b="http://schemas.openxmlformats.org/officeDocument/2006/bibliography" xmlns="http://schemas.openxmlformats.org/officeDocument/2006/bibliography" SelectedStyle="\APASixthEditionOfficeOnline.xsl" StyleName="APA" Version="6"/>
+</file>
+
+<file path=customXml/item6.xml><?xml version="1.0" encoding="utf-8"?>
+<officeatwork xmlns="http://schemas.officeatwork.com/Media"/>
+</file>
+
+<file path=customXml/item7.xml><?xml version="1.0" encoding="utf-8"?>
 <ct:contentTypeSchema xmlns:ct="http://schemas.microsoft.com/office/2006/metadata/contentType" xmlns:ma="http://schemas.microsoft.com/office/2006/metadata/properties/metaAttributes" ct:_="" ma:_="" ma:contentTypeName="Dokument" ma:contentTypeID="0x010100711209C60F5007419C092DB1F82A4795" ma:contentTypeVersion="9" ma:contentTypeDescription="Ein neues Dokument erstellen." ma:contentTypeScope="" ma:versionID="ddb10cc1903f988a2bdc77454b9dc4c6">
   <xsd:schema xmlns:xsd="http://www.w3.org/2001/XMLSchema" xmlns:xs="http://www.w3.org/2001/XMLSchema" xmlns:p="http://schemas.microsoft.com/office/2006/metadata/properties" xmlns:ns2="d53bc33c-7e51-42d1-8a72-72bcbf7ea968" xmlns:ns3="55df0d9a-b115-40a4-96c1-9261dc1f94e8" targetNamespace="http://schemas.microsoft.com/office/2006/metadata/properties" ma:root="true" ma:fieldsID="0c657c3bfd70ec264372646d204a4f2b" ns2:_="" ns3:_="">
     <xsd:import namespace="d53bc33c-7e51-42d1-8a72-72bcbf7ea968"/>
@@ -10982,67 +10672,36 @@
 </ct:contentTypeSchema>
 </file>
 
-<file path=customXml/item6.xml><?xml version="1.0" encoding="utf-8"?>
+<file path=customXml/item8.xml><?xml version="1.0" encoding="utf-8"?>
+<?mso-contentType ?>
+<FormTemplates xmlns="http://schemas.microsoft.com/sharepoint/v3/contenttype/forms">
+  <Display>DocumentLibraryForm</Display>
+  <Edit>DocumentLibraryForm</Edit>
+  <New>DocumentLibraryForm</New>
+</FormTemplates>
+</file>
+
+<file path=customXml/item9.xml><?xml version="1.0" encoding="utf-8"?>
 <officeatwork xmlns="http://schemas.officeatwork.com/MasterProperties">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</officeatwork>
 </file>
 
-<file path=customXml/item7.xml><?xml version="1.0" encoding="utf-8"?>
-<b:Sources xmlns:b="http://schemas.openxmlformats.org/officeDocument/2006/bibliography" xmlns="http://schemas.openxmlformats.org/officeDocument/2006/bibliography" SelectedStyle="\APASixthEditionOfficeOnline.xsl" StyleName="APA" Version="6"/>
-</file>
-
-<file path=customXml/item8.xml><?xml version="1.0" encoding="utf-8"?>
-<officeatwork xmlns="http://schemas.officeatwork.com/Document">eNp7v3u/jUt+cmlual6JnU1wfk5pSWZ+nmeKnY0+MscnMS+9NDE91c7E0MDCRh/OtQnLTC0HqoVQAUCh4NSc1GSgUfooHLgVAFPAKLA=</officeatwork>
-</file>
-
-<file path=customXml/item9.xml><?xml version="1.0" encoding="utf-8"?>
-<officeatwork xmlns="http://schemas.officeatwork.com/CustomXMLPart">
-  <SenderBlock>Direction de l'instruction publique et de la culture
-Office de l'école obligatoire et du conseil
-Section francophone
-Gestion de l'école
-Chemin des Lovières 13
-2720 Tramelan
-+41 31 636 16 60
-oeco.inc@be.ch
-www.be.ch/inc
-Julie Pianto
-+41 31 636 85 41
-julie.pianto@be.ch</SenderBlock>
-  <Signature1/>
-  <Signature2>​</Signature2>
-  <Introduction>Mesdames et Messieurs</Introduction>
-  <Closing>​</Closing>
-  <DeliveryOption>​</DeliveryOption>
-  <Organisation>​</Organisation>
-  <PlaceAndDate>Tramelan, le 10 novembre 2020</PlaceAndDate>
-  <Footer>​</Footer>
-  <AddressSingleLine>Direction de l'instr. publique et de la culture, Ch. des Lovières 13, 2720 Tramelan</AddressSingleLine>
-  <tab>	</tab>
-  <Page>Pages</Page>
-  <Author>Julie Pianto</Author>
-  <Closing2>​</Closing2>
-  <Reference_Label>Notre réf: </Reference_Label>
-  <Reference>​</Reference>
-  <AbsenderFettL>​</AbsenderFettL>
-  <AbsenderFettR>Office de l'école obligatoire et du conseil
-Section francophone</AbsenderFettR>
-  <DLaufnummer>​</DLaufnummer>
-  <YourReference>​</YourReference>
-  <YourReference_Label>Votre référence: </YourReference_Label>
-  <RecipientAddress>​</RecipientAddress>
-  <GLaufnummer>​</GLaufnummer>
-</officeatwork>
-</file>
-
 <file path=customXml/itemProps1.xml><?xml version="1.0" encoding="utf-8"?>
-<ds:datastoreItem xmlns:ds="http://schemas.openxmlformats.org/officeDocument/2006/customXml" ds:itemID="{266ABE55-E049-409F-9CBD-15A8924B0F65}">
+<ds:datastoreItem xmlns:ds="http://schemas.openxmlformats.org/officeDocument/2006/customXml" ds:itemID="{1E773B62-740F-4D1C-9EB4-58693C2AD6F3}">
   <ds:schemaRefs>
-    <ds:schemaRef ds:uri="http://schemas.officeatwork.com/Media"/>
+    <ds:schemaRef ds:uri="http://schemas.officeatwork.com/Document"/>
   </ds:schemaRefs>
 </ds:datastoreItem>
 </file>
 
 <file path=customXml/itemProps2.xml><?xml version="1.0" encoding="utf-8"?>
+<ds:datastoreItem xmlns:ds="http://schemas.openxmlformats.org/officeDocument/2006/customXml" ds:itemID="{DF20F474-602E-4888-AD09-7D578490F71F}">
+  <ds:schemaRefs>
+    <ds:schemaRef ds:uri="http://schemas.officeatwork.com/Formulas"/>
+  </ds:schemaRefs>
+</ds:datastoreItem>
+</file>
+
+<file path=customXml/itemProps3.xml><?xml version="1.0" encoding="utf-8"?>
 <ds:datastoreItem xmlns:ds="http://schemas.openxmlformats.org/officeDocument/2006/customXml" ds:itemID="{9E1AED11-14A7-4F08-B726-FFF6415B47EB}">
   <ds:schemaRefs>
     <ds:schemaRef ds:uri="http://schemas.microsoft.com/office/2006/metadata/properties"/>
@@ -11051,23 +10710,31 @@
 </ds:datastoreItem>
 </file>
 
-<file path=customXml/itemProps3.xml><?xml version="1.0" encoding="utf-8"?>
-<ds:datastoreItem xmlns:ds="http://schemas.openxmlformats.org/officeDocument/2006/customXml" ds:itemID="{DF20F474-602E-4888-AD09-7D578490F71F}">
+<file path=customXml/itemProps4.xml><?xml version="1.0" encoding="utf-8"?>
+<ds:datastoreItem xmlns:ds="http://schemas.openxmlformats.org/officeDocument/2006/customXml" ds:itemID="{C9EF7656-0210-462C-829B-A9AFE99E1459}">
   <ds:schemaRefs>
-    <ds:schemaRef ds:uri="http://schemas.officeatwork.com/Formulas"/>
-  </ds:schemaRefs>
-</ds:datastoreItem>
-</file>
-
-<file path=customXml/itemProps4.xml><?xml version="1.0" encoding="utf-8"?>
-<ds:datastoreItem xmlns:ds="http://schemas.openxmlformats.org/officeDocument/2006/customXml" ds:itemID="{3A95B1E0-396B-4AF0-AA0F-AE7361EFEFB3}">
-  <ds:schemaRefs>
-    <ds:schemaRef ds:uri="http://schemas.microsoft.com/sharepoint/v3/contenttype/forms"/>
+    <ds:schemaRef ds:uri="http://schemas.officeatwork.com/CustomXMLPart"/>
   </ds:schemaRefs>
 </ds:datastoreItem>
 </file>
 
 <file path=customXml/itemProps5.xml><?xml version="1.0" encoding="utf-8"?>
+<ds:datastoreItem xmlns:ds="http://schemas.openxmlformats.org/officeDocument/2006/customXml" ds:itemID="{8FCB45A7-61AD-4136-9AB4-514A565B6104}">
+  <ds:schemaRefs>
+    <ds:schemaRef ds:uri="http://schemas.openxmlformats.org/officeDocument/2006/bibliography"/>
+  </ds:schemaRefs>
+</ds:datastoreItem>
+</file>
+
+<file path=customXml/itemProps6.xml><?xml version="1.0" encoding="utf-8"?>
+<ds:datastoreItem xmlns:ds="http://schemas.openxmlformats.org/officeDocument/2006/customXml" ds:itemID="{266ABE55-E049-409F-9CBD-15A8924B0F65}">
+  <ds:schemaRefs>
+    <ds:schemaRef ds:uri="http://schemas.officeatwork.com/Media"/>
+  </ds:schemaRefs>
+</ds:datastoreItem>
+</file>
+
+<file path=customXml/itemProps7.xml><?xml version="1.0" encoding="utf-8"?>
 <ds:datastoreItem xmlns:ds="http://schemas.openxmlformats.org/officeDocument/2006/customXml" ds:itemID="{EFD0A3DC-ACFD-4498-A43D-404FB2D6E496}">
   <ds:schemaRefs>
     <ds:schemaRef ds:uri="http://schemas.microsoft.com/office/2006/metadata/contentType"/>
@@ -11086,34 +10753,18 @@
 </ds:datastoreItem>
 </file>
 
-<file path=customXml/itemProps6.xml><?xml version="1.0" encoding="utf-8"?>
+<file path=customXml/itemProps8.xml><?xml version="1.0" encoding="utf-8"?>
+<ds:datastoreItem xmlns:ds="http://schemas.openxmlformats.org/officeDocument/2006/customXml" ds:itemID="{3A95B1E0-396B-4AF0-AA0F-AE7361EFEFB3}">
+  <ds:schemaRefs>
+    <ds:schemaRef ds:uri="http://schemas.microsoft.com/sharepoint/v3/contenttype/forms"/>
+  </ds:schemaRefs>
+</ds:datastoreItem>
+</file>
+
+<file path=customXml/itemProps9.xml><?xml version="1.0" encoding="utf-8"?>
 <ds:datastoreItem xmlns:ds="http://schemas.openxmlformats.org/officeDocument/2006/customXml" ds:itemID="{92F99DF6-F282-4ED3-9B1D-FFE72B4B5128}">
   <ds:schemaRefs>
     <ds:schemaRef ds:uri="http://schemas.officeatwork.com/MasterProperties"/>
   </ds:schemaRefs>
 </ds:datastoreItem>
-</file>
-
-<file path=customXml/itemProps7.xml><?xml version="1.0" encoding="utf-8"?>
-<ds:datastoreItem xmlns:ds="http://schemas.openxmlformats.org/officeDocument/2006/customXml" ds:itemID="{8FCB45A7-61AD-4136-9AB4-514A565B6104}">
-  <ds:schemaRefs>
-    <ds:schemaRef ds:uri="http://schemas.openxmlformats.org/officeDocument/2006/bibliography"/>
-  </ds:schemaRefs>
-</ds:datastoreItem>
-</file>
-
-<file path=customXml/itemProps8.xml><?xml version="1.0" encoding="utf-8"?>
-<ds:datastoreItem xmlns:ds="http://schemas.openxmlformats.org/officeDocument/2006/customXml" ds:itemID="{1E773B62-740F-4D1C-9EB4-58693C2AD6F3}">
-  <ds:schemaRefs>
-    <ds:schemaRef ds:uri="http://schemas.officeatwork.com/Document"/>
-  </ds:schemaRefs>
-</ds:datastoreItem>
-</file>
-
-<file path=customXml/itemProps9.xml><?xml version="1.0" encoding="utf-8"?>
-<ds:datastoreItem xmlns:ds="http://schemas.openxmlformats.org/officeDocument/2006/customXml" ds:itemID="{C9EF7656-0210-462C-829B-A9AFE99E1459}">
-  <ds:schemaRefs>
-    <ds:schemaRef ds:uri="http://schemas.officeatwork.com/CustomXMLPart"/>
-  </ds:schemaRefs>
-</ds:datastoreItem>
 </file>
--- a/ebegu-server/src/main/resources/vorlagenLastenausgleichTagesschulen/Vorlage_Verfügung_Lastenausgleich_Tagesschulen_21_22_fr.docx
+++ b/ebegu-server/src/main/resources/vorlagenLastenausgleichTagesschulen/Vorlage_Verfügung_Lastenausgleich_Tagesschulen_21_22_fr.docx
@@ -116,9 +116,57 @@
           <w:p>
             <w:pPr>
               <w:pStyle w:val="Text85pt"/>
+              <w:rPr>
+                <w:lang w:val="de-CH"/>
+              </w:rPr>
             </w:pPr>
             <w:r>
+              <w:rPr>
+                <w:lang w:val="de-CH"/>
+              </w:rPr>
               <w:t>www.be.ch/inc</w:t>
+            </w:r>
+          </w:p>
+          <w:p>
+            <w:pPr>
+              <w:pStyle w:val="Text85pt"/>
+              <w:rPr>
+                <w:lang w:val="de-CH"/>
+              </w:rPr>
+            </w:pPr>
+            <w:r>
+              <w:rPr>
+                <w:lang w:val="de-CH"/>
+              </w:rPr>
+              <w:t xml:space="preserve"> </w:t>
+            </w:r>
+          </w:p>
+          <w:p>
+            <w:pPr>
+              <w:pStyle w:val="Text85pt"/>
+              <w:rPr>
+                <w:lang w:val="de-CH"/>
+              </w:rPr>
+            </w:pPr>
+            <w:r>
+              <w:rPr>
+                <w:lang w:val="de-CH"/>
+              </w:rPr>
+              <w:t>{</w:t>
+            </w:r>
+            <w:proofErr w:type="spellStart"/>
+            <w:r>
+              <w:rPr>
+                <w:lang w:val="de-CH"/>
+              </w:rPr>
+              <w:t>userName</w:t>
+            </w:r>
+            <w:proofErr w:type="spellEnd"/>
+            <w:r>
+              <w:rPr>
+                <w:lang w:val="de-CH"/>
+              </w:rPr>
+              <w:t>}</w:t>
             </w:r>
           </w:p>
           <w:p>
@@ -126,23 +174,17 @@
               <w:pStyle w:val="Text85pt"/>
             </w:pPr>
             <w:r>
-              <w:t xml:space="preserve"> </w:t>
-            </w:r>
-          </w:p>
-          <w:p>
-            <w:pPr>
-              <w:pStyle w:val="Text85pt"/>
-            </w:pPr>
-            <w:r>
-              <w:t>{userName}</w:t>
-            </w:r>
-          </w:p>
-          <w:p>
-            <w:pPr>
-              <w:pStyle w:val="Text85pt"/>
-            </w:pPr>
-            <w:r>
-              <w:t>{userEmail}</w:t>
+              <w:t>{</w:t>
+            </w:r>
+            <w:proofErr w:type="spellStart"/>
+            <w:proofErr w:type="gramStart"/>
+            <w:r>
+              <w:t>userEmail</w:t>
+            </w:r>
+            <w:proofErr w:type="spellEnd"/>
+            <w:proofErr w:type="gramEnd"/>
+            <w:r>
+              <w:t>}</w:t>
             </w:r>
           </w:p>
         </w:tc>
@@ -170,7 +212,23 @@
               </w:sdtPr>
               <w:sdtContent>
                 <w:r>
-                  <w:t>Direction de l'instr. publique et de la culture, Ch. des Lovières 13, 2720 Tramelan</w:t>
+                  <w:t>Direction de l'</w:t>
+                </w:r>
+                <w:proofErr w:type="spellStart"/>
+                <w:r>
+                  <w:t>instr</w:t>
+                </w:r>
+                <w:proofErr w:type="spellEnd"/>
+                <w:r>
+                  <w:t xml:space="preserve">. </w:t>
+                </w:r>
+                <w:proofErr w:type="gramStart"/>
+                <w:r>
+                  <w:t>publique</w:t>
+                </w:r>
+                <w:proofErr w:type="gramEnd"/>
+                <w:r>
+                  <w:t xml:space="preserve"> et de la culture, Ch. des Lovières 13, 2720 Tramelan</w:t>
                 </w:r>
               </w:sdtContent>
             </w:sdt>
@@ -219,7 +277,21 @@
               <w:rPr>
                 <w:lang w:val="de-CH"/>
               </w:rPr>
-              <w:t>{gemeindeAnschrift}</w:t>
+              <w:t>{</w:t>
+            </w:r>
+            <w:proofErr w:type="spellStart"/>
+            <w:r>
+              <w:rPr>
+                <w:lang w:val="de-CH"/>
+              </w:rPr>
+              <w:t>gemeindeAnschrift</w:t>
+            </w:r>
+            <w:proofErr w:type="spellEnd"/>
+            <w:r>
+              <w:rPr>
+                <w:lang w:val="de-CH"/>
+              </w:rPr>
+              <w:t>}</w:t>
             </w:r>
           </w:p>
           <w:p>
@@ -233,7 +305,35 @@
               <w:rPr>
                 <w:lang w:val="de-CH"/>
               </w:rPr>
-              <w:t>{gemeindeStrasse} {gemeindeNr}</w:t>
+              <w:t>{</w:t>
+            </w:r>
+            <w:proofErr w:type="spellStart"/>
+            <w:r>
+              <w:rPr>
+                <w:lang w:val="de-CH"/>
+              </w:rPr>
+              <w:t>gemeindeStrasse</w:t>
+            </w:r>
+            <w:proofErr w:type="spellEnd"/>
+            <w:r>
+              <w:rPr>
+                <w:lang w:val="de-CH"/>
+              </w:rPr>
+              <w:t>} {</w:t>
+            </w:r>
+            <w:proofErr w:type="spellStart"/>
+            <w:r>
+              <w:rPr>
+                <w:lang w:val="de-CH"/>
+              </w:rPr>
+              <w:t>gemeindeNr</w:t>
+            </w:r>
+            <w:proofErr w:type="spellEnd"/>
+            <w:r>
+              <w:rPr>
+                <w:lang w:val="de-CH"/>
+              </w:rPr>
+              <w:t>}</w:t>
             </w:r>
           </w:p>
           <w:p>
@@ -247,7 +347,35 @@
               <w:rPr>
                 <w:lang w:val="de-CH"/>
               </w:rPr>
-              <w:t>{gemeindePLZ} {gemeindeOrt}</w:t>
+              <w:t>{</w:t>
+            </w:r>
+            <w:proofErr w:type="spellStart"/>
+            <w:r>
+              <w:rPr>
+                <w:lang w:val="de-CH"/>
+              </w:rPr>
+              <w:t>gemeindePLZ</w:t>
+            </w:r>
+            <w:proofErr w:type="spellEnd"/>
+            <w:r>
+              <w:rPr>
+                <w:lang w:val="de-CH"/>
+              </w:rPr>
+              <w:t>} {</w:t>
+            </w:r>
+            <w:proofErr w:type="spellStart"/>
+            <w:r>
+              <w:rPr>
+                <w:lang w:val="de-CH"/>
+              </w:rPr>
+              <w:t>gemeindeOrt</w:t>
+            </w:r>
+            <w:proofErr w:type="spellEnd"/>
+            <w:r>
+              <w:rPr>
+                <w:lang w:val="de-CH"/>
+              </w:rPr>
+              <w:t>}</w:t>
             </w:r>
             <w:sdt>
               <w:sdtPr>
@@ -359,8 +487,13 @@
               </w:sdtPr>
               <w:sdtContent>
                 <w:r>
-                  <w:t>Notre réf:</w:t>
+                  <w:t xml:space="preserve">Notre </w:t>
                 </w:r>
+                <w:proofErr w:type="gramStart"/>
+                <w:r>
+                  <w:t>réf:</w:t>
+                </w:r>
+                <w:proofErr w:type="gramEnd"/>
                 <w:r>
                   <w:t> </w:t>
                 </w:r>
@@ -370,7 +503,15 @@
               <w:t xml:space="preserve"> </w:t>
             </w:r>
             <w:r>
-              <w:t>{fallNummer}</w:t>
+              <w:t>{</w:t>
+            </w:r>
+            <w:proofErr w:type="spellStart"/>
+            <w:r>
+              <w:t>fallNummer</w:t>
+            </w:r>
+            <w:proofErr w:type="spellEnd"/>
+            <w:r>
+              <w:t>}</w:t>
             </w:r>
           </w:p>
         </w:tc>
@@ -645,7 +786,21 @@
         <w:rPr>
           <w:rFonts w:cs="Arial"/>
         </w:rPr>
-        <w:t xml:space="preserve">{betreuungsstunden} </w:t>
+        <w:t>{</w:t>
+      </w:r>
+      <w:proofErr w:type="spellStart"/>
+      <w:r>
+        <w:rPr>
+          <w:rFonts w:cs="Arial"/>
+        </w:rPr>
+        <w:t>betreuungsstunden</w:t>
+      </w:r>
+      <w:proofErr w:type="spellEnd"/>
+      <w:r>
+        <w:rPr>
+          <w:rFonts w:cs="Arial"/>
+        </w:rPr>
+        <w:t xml:space="preserve">} </w:t>
       </w:r>
       <w:r>
         <w:rPr>
@@ -664,13 +819,39 @@
       <w:r>
         <w:rPr>
           <w:rFonts w:cs="Arial"/>
-        </w:rPr>
-        <w:t xml:space="preserve">{elterngebuehren} </w:t>
-      </w:r>
-      <w:r>
-        <w:rPr>
-          <w:rFonts w:cs="Arial"/>
           <w:b/>
+          <w:bCs w:val="0"/>
+        </w:rPr>
+        <w:t>{</w:t>
+      </w:r>
+      <w:proofErr w:type="spellStart"/>
+      <w:r>
+        <w:rPr>
+          <w:rFonts w:cs="Arial"/>
+          <w:b/>
+          <w:bCs w:val="0"/>
+        </w:rPr>
+        <w:t>elterngebuehren</w:t>
+      </w:r>
+      <w:proofErr w:type="spellEnd"/>
+      <w:r>
+        <w:rPr>
+          <w:rFonts w:cs="Arial"/>
+          <w:b/>
+          <w:bCs w:val="0"/>
+        </w:rPr>
+        <w:t>}</w:t>
+      </w:r>
+      <w:r>
+        <w:rPr>
+          <w:rFonts w:cs="Arial"/>
+        </w:rPr>
+        <w:t xml:space="preserve"> </w:t>
+      </w:r>
+      <w:r>
+        <w:rPr>
+          <w:rFonts w:cs="Arial"/>
+          <w:b/>
         </w:rPr>
         <w:t>francs</w:t>
       </w:r>
@@ -686,12 +867,16 @@
         </w:rPr>
         <w:t>{</w:t>
       </w:r>
+      <w:proofErr w:type="spellStart"/>
+      <w:proofErr w:type="gramStart"/>
       <w:r>
         <w:rPr>
           <w:rFonts w:cs="Arial"/>
         </w:rPr>
         <w:t>textPaedagogischOderNicht</w:t>
       </w:r>
+      <w:proofErr w:type="spellEnd"/>
+      <w:proofErr w:type="gramEnd"/>
       <w:r>
         <w:rPr>
           <w:rFonts w:cs="Arial"/>
@@ -860,12 +1045,21 @@
           <w:b/>
         </w:rPr>
       </w:pPr>
+      <w:proofErr w:type="gramStart"/>
       <w:r>
         <w:rPr>
           <w:rFonts w:cs="Arial"/>
           <w:b/>
         </w:rPr>
-        <w:t>rend la décision suivante:</w:t>
+        <w:t>rend</w:t>
+      </w:r>
+      <w:proofErr w:type="gramEnd"/>
+      <w:r>
+        <w:rPr>
+          <w:rFonts w:cs="Arial"/>
+          <w:b/>
+        </w:rPr>
+        <w:t xml:space="preserve"> la décision suivante:</w:t>
       </w:r>
     </w:p>
     <w:p>
@@ -954,21 +1148,17 @@
       <w:r>
         <w:rPr>
           <w:rFonts w:cs="Arial"/>
+          <w:b/>
+          <w:bCs w:val="0"/>
           <w:noProof/>
         </w:rPr>
-        <w:t>{lastenausgleichsberechtigterBetrag}</w:t>
-      </w:r>
-      <w:r>
-        <w:rPr>
-          <w:rFonts w:cs="Arial"/>
-          <w:noProof/>
-        </w:rPr>
-        <w:t xml:space="preserve"> </w:t>
+        <w:t xml:space="preserve">{lastenausgleichsberechtigterBetrag} </w:t>
       </w:r>
       <w:r>
         <w:rPr>
           <w:rFonts w:cs="Arial"/>
           <w:b/>
+          <w:bCs w:val="0"/>
         </w:rPr>
         <w:t>francs</w:t>
       </w:r>
@@ -1046,14 +1236,32 @@
           <w:b/>
           <w:bCs w:val="0"/>
         </w:rPr>
-        <w:t>{ersteRate}</w:t>
-      </w:r>
+        <w:t>{</w:t>
+      </w:r>
+      <w:proofErr w:type="spellStart"/>
       <w:r>
         <w:rPr>
           <w:rFonts w:cs="Arial"/>
           <w:b/>
           <w:bCs w:val="0"/>
         </w:rPr>
+        <w:t>ersteRate</w:t>
+      </w:r>
+      <w:proofErr w:type="spellEnd"/>
+      <w:r>
+        <w:rPr>
+          <w:rFonts w:cs="Arial"/>
+          <w:b/>
+          <w:bCs w:val="0"/>
+        </w:rPr>
+        <w:t>}</w:t>
+      </w:r>
+      <w:r>
+        <w:rPr>
+          <w:rFonts w:cs="Arial"/>
+          <w:b/>
+          <w:bCs w:val="0"/>
+        </w:rPr>
         <w:t> </w:t>
       </w:r>
       <w:r>
@@ -1140,7 +1348,23 @@
           <w:rFonts w:cs="Arial"/>
           <w:b/>
         </w:rPr>
-        <w:t xml:space="preserve">{zweiteRate} </w:t>
+        <w:t>{</w:t>
+      </w:r>
+      <w:proofErr w:type="spellStart"/>
+      <w:r>
+        <w:rPr>
+          <w:rFonts w:cs="Arial"/>
+          <w:b/>
+        </w:rPr>
+        <w:t>zweiteRate</w:t>
+      </w:r>
+      <w:proofErr w:type="spellEnd"/>
+      <w:r>
+        <w:rPr>
+          <w:rFonts w:cs="Arial"/>
+          <w:b/>
+        </w:rPr>
+        <w:t xml:space="preserve">} </w:t>
       </w:r>
       <w:r>
         <w:rPr>
@@ -1210,7 +1434,23 @@
           <w:rFonts w:cs="Arial"/>
           <w:b/>
         </w:rPr>
-        <w:t xml:space="preserve">{ersteRateProg} </w:t>
+        <w:t>{</w:t>
+      </w:r>
+      <w:proofErr w:type="spellStart"/>
+      <w:r>
+        <w:rPr>
+          <w:rFonts w:cs="Arial"/>
+          <w:b/>
+        </w:rPr>
+        <w:t>ersteRateProg</w:t>
+      </w:r>
+      <w:proofErr w:type="spellEnd"/>
+      <w:r>
+        <w:rPr>
+          <w:rFonts w:cs="Arial"/>
+          <w:b/>
+        </w:rPr>
+        <w:t xml:space="preserve">} </w:t>
       </w:r>
       <w:r>
         <w:rPr>
@@ -1603,7 +1843,13 @@
         <w:rPr>
           <w:rFonts w:cs="Arial"/>
         </w:rPr>
-        <w:t xml:space="preserve"> à julie.pianto@be.ch</w:t>
+        <w:t xml:space="preserve"> à </w:t>
+      </w:r>
+      <w:r>
+        <w:rPr>
+          <w:rFonts w:cs="Arial"/>
+        </w:rPr>
+        <w:t>oeco.offresp@be.ch</w:t>
       </w:r>
       <w:r>
         <w:rPr>
@@ -1896,8 +2142,16 @@
               <w:rPr>
                 <w:lang w:val="fr-CH"/>
               </w:rPr>
-              <w:t>Stève Blaesi</w:t>
-            </w:r>
+              <w:t xml:space="preserve">Stève </w:t>
+            </w:r>
+            <w:proofErr w:type="spellStart"/>
+            <w:r>
+              <w:rPr>
+                <w:lang w:val="fr-CH"/>
+              </w:rPr>
+              <w:t>Blaesi</w:t>
+            </w:r>
+            <w:proofErr w:type="spellEnd"/>
           </w:p>
           <w:p>
             <w:r>
@@ -2176,7 +2430,15 @@
                               <w:jc w:val="both"/>
                             </w:pPr>
                             <w:r>
-                              <w:t xml:space="preserve">la présente décision peut faire l’objet d’un recours écrit et motivé dans les 30 jours suivant sa notification, auprès de la Direction de l’instruction publique, Service juridique, Sulgeneckstrasse 70, 3005 Berne. </w:t>
+                              <w:t xml:space="preserve">la présente décision peut faire l’objet d’un recours écrit et motivé dans les 30 jours suivant sa notification, auprès de la Direction de l’instruction publique, Service juridique, </w:t>
+                            </w:r>
+                            <w:proofErr w:type="spellStart"/>
+                            <w:r>
+                              <w:t>Sulgeneckstrasse</w:t>
+                            </w:r>
+                            <w:proofErr w:type="spellEnd"/>
+                            <w:r>
+                              <w:t xml:space="preserve"> 70, 3005 Berne. </w:t>
                             </w:r>
                             <w:r>
                               <w:t xml:space="preserve">La requête </w:t>
@@ -2246,7 +2508,15 @@
                         <w:jc w:val="both"/>
                       </w:pPr>
                       <w:r>
-                        <w:t xml:space="preserve">la présente décision peut faire l’objet d’un recours écrit et motivé dans les 30 jours suivant sa notification, auprès de la Direction de l’instruction publique, Service juridique, Sulgeneckstrasse 70, 3005 Berne. </w:t>
+                        <w:t xml:space="preserve">la présente décision peut faire l’objet d’un recours écrit et motivé dans les 30 jours suivant sa notification, auprès de la Direction de l’instruction publique, Service juridique, </w:t>
+                      </w:r>
+                      <w:proofErr w:type="spellStart"/>
+                      <w:r>
+                        <w:t>Sulgeneckstrasse</w:t>
+                      </w:r>
+                      <w:proofErr w:type="spellEnd"/>
+                      <w:r>
+                        <w:t xml:space="preserve"> 70, 3005 Berne. </w:t>
                       </w:r>
                       <w:r>
                         <w:t xml:space="preserve">La requête </w:t>
@@ -2739,7 +3009,15 @@
               </w:rPr>
             </w:pPr>
             <w:r>
-              <w:t>CHF {normlohnkosten}</w:t>
+              <w:t>CHF {</w:t>
+            </w:r>
+            <w:proofErr w:type="spellStart"/>
+            <w:r>
+              <w:t>normlohnkosten</w:t>
+            </w:r>
+            <w:proofErr w:type="spellEnd"/>
+            <w:r>
+              <w:t>}</w:t>
             </w:r>
           </w:p>
         </w:tc>
@@ -2765,7 +3043,23 @@
                 <w:i/>
                 <w:iCs/>
               </w:rPr>
-              <w:t>CHF {normlohnkostenProg}</w:t>
+              <w:t>CHF {</w:t>
+            </w:r>
+            <w:proofErr w:type="spellStart"/>
+            <w:r>
+              <w:rPr>
+                <w:i/>
+                <w:iCs/>
+              </w:rPr>
+              <w:t>normlohnkostenProg</w:t>
+            </w:r>
+            <w:proofErr w:type="spellEnd"/>
+            <w:r>
+              <w:rPr>
+                <w:i/>
+                <w:iCs/>
+              </w:rPr>
+              <w:t>}</w:t>
             </w:r>
           </w:p>
         </w:tc>
@@ -2855,7 +3149,15 @@
               </w:rPr>
             </w:pPr>
             <w:r>
-              <w:t>CHF {normlohnkostenTotal}</w:t>
+              <w:t>CHF {</w:t>
+            </w:r>
+            <w:proofErr w:type="spellStart"/>
+            <w:r>
+              <w:t>normlohnkostenTotal</w:t>
+            </w:r>
+            <w:proofErr w:type="spellEnd"/>
+            <w:r>
+              <w:t>}</w:t>
             </w:r>
           </w:p>
         </w:tc>
@@ -2886,7 +3188,23 @@
                 <w:i/>
                 <w:iCs/>
               </w:rPr>
-              <w:t>CHF {normlohnkostenTotalProg}</w:t>
+              <w:t>CHF {</w:t>
+            </w:r>
+            <w:proofErr w:type="spellStart"/>
+            <w:r>
+              <w:rPr>
+                <w:i/>
+                <w:iCs/>
+              </w:rPr>
+              <w:t>normlohnkostenTotalProg</w:t>
+            </w:r>
+            <w:proofErr w:type="spellEnd"/>
+            <w:r>
+              <w:rPr>
+                <w:i/>
+                <w:iCs/>
+              </w:rPr>
+              <w:t>}</w:t>
             </w:r>
           </w:p>
         </w:tc>
@@ -2966,7 +3284,15 @@
               </w:rPr>
             </w:pPr>
             <w:r>
-              <w:t>CHF {elterngebuehren}</w:t>
+              <w:t>CHF {</w:t>
+            </w:r>
+            <w:proofErr w:type="spellStart"/>
+            <w:r>
+              <w:t>elterngebuehren</w:t>
+            </w:r>
+            <w:proofErr w:type="spellEnd"/>
+            <w:r>
+              <w:t>}</w:t>
             </w:r>
           </w:p>
         </w:tc>
@@ -2995,7 +3321,23 @@
                 <w:i/>
                 <w:iCs/>
               </w:rPr>
-              <w:t>CHF {elterngebuehrenProg}</w:t>
+              <w:t>CHF {</w:t>
+            </w:r>
+            <w:proofErr w:type="spellStart"/>
+            <w:r>
+              <w:rPr>
+                <w:i/>
+                <w:iCs/>
+              </w:rPr>
+              <w:t>elterngebuehrenProg</w:t>
+            </w:r>
+            <w:proofErr w:type="spellEnd"/>
+            <w:r>
+              <w:rPr>
+                <w:i/>
+                <w:iCs/>
+              </w:rPr>
+              <w:t>}</w:t>
             </w:r>
           </w:p>
         </w:tc>
@@ -3082,7 +3424,15 @@
               </w:rPr>
             </w:pPr>
             <w:r>
-              <w:t>CHF {lastenausgleichsberechtigterBetrag}</w:t>
+              <w:t>CHF {</w:t>
+            </w:r>
+            <w:proofErr w:type="spellStart"/>
+            <w:r>
+              <w:t>lastenausgleichsberechtigterBetrag</w:t>
+            </w:r>
+            <w:proofErr w:type="spellEnd"/>
+            <w:r>
+              <w:t>}</w:t>
             </w:r>
           </w:p>
         </w:tc>
@@ -3114,7 +3464,23 @@
                 <w:i/>
                 <w:iCs/>
               </w:rPr>
-              <w:t>CHF {lastenausgleichsberechtigterBetragProg}</w:t>
+              <w:t>CHF {</w:t>
+            </w:r>
+            <w:proofErr w:type="spellStart"/>
+            <w:r>
+              <w:rPr>
+                <w:i/>
+                <w:iCs/>
+              </w:rPr>
+              <w:t>lastenausgleichsberechtigterBetragProg</w:t>
+            </w:r>
+            <w:proofErr w:type="spellEnd"/>
+            <w:r>
+              <w:rPr>
+                <w:i/>
+                <w:iCs/>
+              </w:rPr>
+              <w:t>}</w:t>
             </w:r>
           </w:p>
         </w:tc>
@@ -9671,6 +10037,7 @@
   <w:rsids>
     <w:rsidRoot w:val="00A94FB4"/>
     <w:rsid w:val="001658A7"/>
+    <w:rsid w:val="0059421A"/>
     <w:rsid w:val="0069314B"/>
     <w:rsid w:val="008B4F98"/>
     <w:rsid w:val="009B4D02"/>
@@ -10414,20 +10781,10 @@
 </file>
 
 <file path=customXml/item1.xml><?xml version="1.0" encoding="utf-8"?>
-<officeatwork xmlns="http://schemas.officeatwork.com/Document">eNp7v3u/jUt+cmlual6JnU1wfk5pSWZ+nmeKnY0+MscnMS+9NDE91c7E0MDCRh/OtQnLTC0HqoVQAUCh4NSc1GSgUfooHLgVAFPAKLA=</officeatwork>
+<b:Sources xmlns:b="http://schemas.openxmlformats.org/officeDocument/2006/bibliography" xmlns="http://schemas.openxmlformats.org/officeDocument/2006/bibliography" SelectedStyle="\APASixthEditionOfficeOnline.xsl" StyleName="APA" Version="6"/>
 </file>
 
 <file path=customXml/item2.xml><?xml version="1.0" encoding="utf-8"?>
-<officeatwork xmlns="http://schemas.officeatwork.com/Formulas">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</officeatwork>
-</file>
-
-<file path=customXml/item3.xml><?xml version="1.0" encoding="utf-8"?>
-<p:properties xmlns:p="http://schemas.microsoft.com/office/2006/metadata/properties" xmlns:xsi="http://www.w3.org/2001/XMLSchema-instance" xmlns:pc="http://schemas.microsoft.com/office/infopath/2007/PartnerControls">
-  <documentManagement/>
-</p:properties>
-</file>
-
-<file path=customXml/item4.xml><?xml version="1.0" encoding="utf-8"?>
 <officeatwork xmlns="http://schemas.officeatwork.com/CustomXMLPart">
   <SenderBlock>Direction de l'instruction publique et de la culture
 Office de l'école obligatoire et du conseil
@@ -10467,15 +10824,26 @@
 </officeatwork>
 </file>
 
+<file path=customXml/item3.xml><?xml version="1.0" encoding="utf-8"?>
+<officeatwork xmlns="http://schemas.officeatwork.com/MasterProperties">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</officeatwork>
+</file>
+
+<file path=customXml/item4.xml><?xml version="1.0" encoding="utf-8"?>
+<?mso-contentType ?>
+<FormTemplates xmlns="http://schemas.microsoft.com/sharepoint/v3/contenttype/forms">
+  <Display>DocumentLibraryForm</Display>
+  <Edit>DocumentLibraryForm</Edit>
+  <New>DocumentLibraryForm</New>
+</FormTemplates>
+</file>
+
 <file path=customXml/item5.xml><?xml version="1.0" encoding="utf-8"?>
-<b:Sources xmlns:b="http://schemas.openxmlformats.org/officeDocument/2006/bibliography" xmlns="http://schemas.openxmlformats.org/officeDocument/2006/bibliography" SelectedStyle="\APASixthEditionOfficeOnline.xsl" StyleName="APA" Version="6"/>
+<p:properties xmlns:p="http://schemas.microsoft.com/office/2006/metadata/properties" xmlns:xsi="http://www.w3.org/2001/XMLSchema-instance" xmlns:pc="http://schemas.microsoft.com/office/infopath/2007/PartnerControls">
+  <documentManagement/>
+</p:properties>
 </file>
 
 <file path=customXml/item6.xml><?xml version="1.0" encoding="utf-8"?>
-<officeatwork xmlns="http://schemas.officeatwork.com/Media"/>
-</file>
-
-<file path=customXml/item7.xml><?xml version="1.0" encoding="utf-8"?>
 <ct:contentTypeSchema xmlns:ct="http://schemas.microsoft.com/office/2006/metadata/contentType" xmlns:ma="http://schemas.microsoft.com/office/2006/metadata/properties/metaAttributes" ct:_="" ma:_="" ma:contentTypeName="Dokument" ma:contentTypeID="0x010100711209C60F5007419C092DB1F82A4795" ma:contentTypeVersion="9" ma:contentTypeDescription="Ein neues Dokument erstellen." ma:contentTypeScope="" ma:versionID="ddb10cc1903f988a2bdc77454b9dc4c6">
   <xsd:schema xmlns:xsd="http://www.w3.org/2001/XMLSchema" xmlns:xs="http://www.w3.org/2001/XMLSchema" xmlns:p="http://schemas.microsoft.com/office/2006/metadata/properties" xmlns:ns2="d53bc33c-7e51-42d1-8a72-72bcbf7ea968" xmlns:ns3="55df0d9a-b115-40a4-96c1-9261dc1f94e8" targetNamespace="http://schemas.microsoft.com/office/2006/metadata/properties" ma:root="true" ma:fieldsID="0c657c3bfd70ec264372646d204a4f2b" ns2:_="" ns3:_="">
     <xsd:import namespace="d53bc33c-7e51-42d1-8a72-72bcbf7ea968"/>
@@ -10672,36 +11040,51 @@
 </ct:contentTypeSchema>
 </file>
 
+<file path=customXml/item7.xml><?xml version="1.0" encoding="utf-8"?>
+<officeatwork xmlns="http://schemas.officeatwork.com/Formulas">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</officeatwork>
+</file>
+
 <file path=customXml/item8.xml><?xml version="1.0" encoding="utf-8"?>
-<?mso-contentType ?>
-<FormTemplates xmlns="http://schemas.microsoft.com/sharepoint/v3/contenttype/forms">
-  <Display>DocumentLibraryForm</Display>
-  <Edit>DocumentLibraryForm</Edit>
-  <New>DocumentLibraryForm</New>
-</FormTemplates>
+<officeatwork xmlns="http://schemas.officeatwork.com/Document">eNp7v3u/jUt+cmlual6JnU1wfk5pSWZ+nmeKnY0+MscnMS+9NDE91c7E0MDCRh/OtQnLTC0HqoVQAUCh4NSc1GSgUfooHLgVAFPAKLA=</officeatwork>
 </file>
 
 <file path=customXml/item9.xml><?xml version="1.0" encoding="utf-8"?>
-<officeatwork xmlns="http://schemas.officeatwork.com/MasterProperties">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</officeatwork>
+<officeatwork xmlns="http://schemas.officeatwork.com/Media"/>
 </file>
 
 <file path=customXml/itemProps1.xml><?xml version="1.0" encoding="utf-8"?>
-<ds:datastoreItem xmlns:ds="http://schemas.openxmlformats.org/officeDocument/2006/customXml" ds:itemID="{1E773B62-740F-4D1C-9EB4-58693C2AD6F3}">
+<ds:datastoreItem xmlns:ds="http://schemas.openxmlformats.org/officeDocument/2006/customXml" ds:itemID="{8FCB45A7-61AD-4136-9AB4-514A565B6104}">
   <ds:schemaRefs>
-    <ds:schemaRef ds:uri="http://schemas.officeatwork.com/Document"/>
+    <ds:schemaRef ds:uri="http://schemas.openxmlformats.org/officeDocument/2006/bibliography"/>
   </ds:schemaRefs>
 </ds:datastoreItem>
 </file>
 
 <file path=customXml/itemProps2.xml><?xml version="1.0" encoding="utf-8"?>
-<ds:datastoreItem xmlns:ds="http://schemas.openxmlformats.org/officeDocument/2006/customXml" ds:itemID="{DF20F474-602E-4888-AD09-7D578490F71F}">
+<ds:datastoreItem xmlns:ds="http://schemas.openxmlformats.org/officeDocument/2006/customXml" ds:itemID="{C9EF7656-0210-462C-829B-A9AFE99E1459}">
   <ds:schemaRefs>
-    <ds:schemaRef ds:uri="http://schemas.officeatwork.com/Formulas"/>
+    <ds:schemaRef ds:uri="http://schemas.officeatwork.com/CustomXMLPart"/>
   </ds:schemaRefs>
 </ds:datastoreItem>
 </file>
 
 <file path=customXml/itemProps3.xml><?xml version="1.0" encoding="utf-8"?>
+<ds:datastoreItem xmlns:ds="http://schemas.openxmlformats.org/officeDocument/2006/customXml" ds:itemID="{92F99DF6-F282-4ED3-9B1D-FFE72B4B5128}">
+  <ds:schemaRefs>
+    <ds:schemaRef ds:uri="http://schemas.officeatwork.com/MasterProperties"/>
+  </ds:schemaRefs>
+</ds:datastoreItem>
+</file>
+
+<file path=customXml/itemProps4.xml><?xml version="1.0" encoding="utf-8"?>
+<ds:datastoreItem xmlns:ds="http://schemas.openxmlformats.org/officeDocument/2006/customXml" ds:itemID="{3A95B1E0-396B-4AF0-AA0F-AE7361EFEFB3}">
+  <ds:schemaRefs>
+    <ds:schemaRef ds:uri="http://schemas.microsoft.com/sharepoint/v3/contenttype/forms"/>
+  </ds:schemaRefs>
+</ds:datastoreItem>
+</file>
+
+<file path=customXml/itemProps5.xml><?xml version="1.0" encoding="utf-8"?>
 <ds:datastoreItem xmlns:ds="http://schemas.openxmlformats.org/officeDocument/2006/customXml" ds:itemID="{9E1AED11-14A7-4F08-B726-FFF6415B47EB}">
   <ds:schemaRefs>
     <ds:schemaRef ds:uri="http://schemas.microsoft.com/office/2006/metadata/properties"/>
@@ -10710,31 +11093,7 @@
 </ds:datastoreItem>
 </file>
 
-<file path=customXml/itemProps4.xml><?xml version="1.0" encoding="utf-8"?>
-<ds:datastoreItem xmlns:ds="http://schemas.openxmlformats.org/officeDocument/2006/customXml" ds:itemID="{C9EF7656-0210-462C-829B-A9AFE99E1459}">
-  <ds:schemaRefs>
-    <ds:schemaRef ds:uri="http://schemas.officeatwork.com/CustomXMLPart"/>
-  </ds:schemaRefs>
-</ds:datastoreItem>
-</file>
-
-<file path=customXml/itemProps5.xml><?xml version="1.0" encoding="utf-8"?>
-<ds:datastoreItem xmlns:ds="http://schemas.openxmlformats.org/officeDocument/2006/customXml" ds:itemID="{8FCB45A7-61AD-4136-9AB4-514A565B6104}">
-  <ds:schemaRefs>
-    <ds:schemaRef ds:uri="http://schemas.openxmlformats.org/officeDocument/2006/bibliography"/>
-  </ds:schemaRefs>
-</ds:datastoreItem>
-</file>
-
 <file path=customXml/itemProps6.xml><?xml version="1.0" encoding="utf-8"?>
-<ds:datastoreItem xmlns:ds="http://schemas.openxmlformats.org/officeDocument/2006/customXml" ds:itemID="{266ABE55-E049-409F-9CBD-15A8924B0F65}">
-  <ds:schemaRefs>
-    <ds:schemaRef ds:uri="http://schemas.officeatwork.com/Media"/>
-  </ds:schemaRefs>
-</ds:datastoreItem>
-</file>
-
-<file path=customXml/itemProps7.xml><?xml version="1.0" encoding="utf-8"?>
 <ds:datastoreItem xmlns:ds="http://schemas.openxmlformats.org/officeDocument/2006/customXml" ds:itemID="{EFD0A3DC-ACFD-4498-A43D-404FB2D6E496}">
   <ds:schemaRefs>
     <ds:schemaRef ds:uri="http://schemas.microsoft.com/office/2006/metadata/contentType"/>
@@ -10753,18 +11112,26 @@
 </ds:datastoreItem>
 </file>
 
+<file path=customXml/itemProps7.xml><?xml version="1.0" encoding="utf-8"?>
+<ds:datastoreItem xmlns:ds="http://schemas.openxmlformats.org/officeDocument/2006/customXml" ds:itemID="{DF20F474-602E-4888-AD09-7D578490F71F}">
+  <ds:schemaRefs>
+    <ds:schemaRef ds:uri="http://schemas.officeatwork.com/Formulas"/>
+  </ds:schemaRefs>
+</ds:datastoreItem>
+</file>
+
 <file path=customXml/itemProps8.xml><?xml version="1.0" encoding="utf-8"?>
-<ds:datastoreItem xmlns:ds="http://schemas.openxmlformats.org/officeDocument/2006/customXml" ds:itemID="{3A95B1E0-396B-4AF0-AA0F-AE7361EFEFB3}">
+<ds:datastoreItem xmlns:ds="http://schemas.openxmlformats.org/officeDocument/2006/customXml" ds:itemID="{1E773B62-740F-4D1C-9EB4-58693C2AD6F3}">
   <ds:schemaRefs>
-    <ds:schemaRef ds:uri="http://schemas.microsoft.com/sharepoint/v3/contenttype/forms"/>
+    <ds:schemaRef ds:uri="http://schemas.officeatwork.com/Document"/>
   </ds:schemaRefs>
 </ds:datastoreItem>
 </file>
 
 <file path=customXml/itemProps9.xml><?xml version="1.0" encoding="utf-8"?>
-<ds:datastoreItem xmlns:ds="http://schemas.openxmlformats.org/officeDocument/2006/customXml" ds:itemID="{92F99DF6-F282-4ED3-9B1D-FFE72B4B5128}">
+<ds:datastoreItem xmlns:ds="http://schemas.openxmlformats.org/officeDocument/2006/customXml" ds:itemID="{266ABE55-E049-409F-9CBD-15A8924B0F65}">
   <ds:schemaRefs>
-    <ds:schemaRef ds:uri="http://schemas.officeatwork.com/MasterProperties"/>
+    <ds:schemaRef ds:uri="http://schemas.officeatwork.com/Media"/>
   </ds:schemaRefs>
 </ds:datastoreItem>
 </file>